--- a/ticketOutTheDoor/set8/Set8TicketOutTheDoorAPCompSciA.docx
+++ b/ticketOutTheDoor/set8/Set8TicketOutTheDoorAPCompSciA.docx
@@ -64,21 +64,7 @@
                 <w:b/>
                 <w:szCs w:val="20"/>
               </w:rPr>
-              <w:t xml:space="preserve">Skill </w:t>
-            </w:r>
-            <w:r>
-              <w:rPr>
-                <w:b/>
-                <w:szCs w:val="20"/>
-              </w:rPr>
-              <w:t>8</w:t>
-            </w:r>
-            <w:r>
-              <w:rPr>
-                <w:b/>
-                <w:szCs w:val="20"/>
-              </w:rPr>
-              <w:t>.1 Exercise 1</w:t>
+              <w:t>Skill 8.1 Exercise 1</w:t>
             </w:r>
           </w:p>
         </w:tc>
@@ -157,8 +143,8 @@
             </w:pPr>
             <w:r>
               <w:rPr>
-                <w:sz w:val="20"/>
-                <w:szCs w:val="20"/>
+                <w:rFonts w:cs="Courier New"/>
+                <w:u w:val="none"/>
               </w:rPr>
             </w:r>
           </w:p>
@@ -219,9 +205,8 @@
             </w:pPr>
             <w:r>
               <w:rPr>
-                <w:rFonts w:ascii="FreeMono" w:hAnsi="FreeMono"/>
-                <w:sz w:val="20"/>
-                <w:szCs w:val="20"/>
+                <w:rFonts w:cs="Courier New"/>
+                <w:u w:val="none"/>
               </w:rPr>
             </w:r>
           </w:p>
@@ -510,8 +495,7 @@
             </w:pPr>
             <w:r>
               <w:rPr>
-                <w:sz w:val="20"/>
-                <w:szCs w:val="20"/>
+                <w:rFonts w:ascii="FreeMono" w:hAnsi="FreeMono"/>
               </w:rPr>
             </w:r>
           </w:p>
@@ -722,6 +706,7 @@
           <w:tcPr>
             <w:tcW w:w="3780" w:type="dxa"/>
             <w:tcBorders>
+              <w:top w:val="single" w:sz="4" w:space="0" w:color="000001"/>
               <w:left w:val="single" w:sz="4" w:space="0" w:color="000001"/>
               <w:bottom w:val="single" w:sz="4" w:space="0" w:color="000001"/>
               <w:right w:val="single" w:sz="4" w:space="0" w:color="000001"/>
@@ -796,6 +781,7 @@
           <w:tcPr>
             <w:tcW w:w="5609" w:type="dxa"/>
             <w:tcBorders>
+              <w:top w:val="single" w:sz="4" w:space="0" w:color="000001"/>
               <w:left w:val="single" w:sz="4" w:space="0" w:color="000001"/>
               <w:bottom w:val="single" w:sz="4" w:space="0" w:color="000001"/>
               <w:right w:val="single" w:sz="4" w:space="0" w:color="000001"/>
@@ -865,13 +851,13 @@
         <w:tblLook w:noVBand="1" w:val="04a0" w:noHBand="0" w:lastColumn="0" w:firstColumn="1" w:lastRow="0" w:firstRow="1"/>
       </w:tblPr>
       <w:tblGrid>
-        <w:gridCol w:w="9349"/>
+        <w:gridCol w:w="9350"/>
       </w:tblGrid>
       <w:tr>
         <w:trPr/>
         <w:tc>
           <w:tcPr>
-            <w:tcW w:w="9349" w:type="dxa"/>
+            <w:tcW w:w="9350" w:type="dxa"/>
             <w:tcBorders/>
             <w:shd w:fill="auto" w:val="clear"/>
           </w:tcPr>
@@ -890,15 +876,7 @@
                 <w:sz w:val="20"/>
                 <w:szCs w:val="20"/>
               </w:rPr>
-              <w:t xml:space="preserve">Skill </w:t>
-            </w:r>
-            <w:r>
-              <w:rPr>
-                <w:b/>
-                <w:sz w:val="20"/>
-                <w:szCs w:val="20"/>
-              </w:rPr>
-              <w:t>8.2 Exercise 1</w:t>
+              <w:t>Skill 8.2 Exercise 1</w:t>
             </w:r>
           </w:p>
         </w:tc>
@@ -907,7 +885,7 @@
         <w:trPr/>
         <w:tc>
           <w:tcPr>
-            <w:tcW w:w="9349" w:type="dxa"/>
+            <w:tcW w:w="9350" w:type="dxa"/>
             <w:tcBorders/>
             <w:shd w:fill="auto" w:val="clear"/>
           </w:tcPr>
@@ -938,7 +916,7 @@
         </w:trPr>
         <w:tc>
           <w:tcPr>
-            <w:tcW w:w="9349" w:type="dxa"/>
+            <w:tcW w:w="9350" w:type="dxa"/>
             <w:tcBorders/>
             <w:shd w:fill="auto" w:val="clear"/>
           </w:tcPr>
@@ -985,8 +963,8 @@
             </w:pPr>
             <w:r>
               <w:rPr>
-                <w:sz w:val="20"/>
-                <w:szCs w:val="20"/>
+                <w:rFonts w:ascii="FreeMono" w:hAnsi="FreeMono"/>
+                <w:lang w:eastAsia="en-US" w:bidi="ar-SA"/>
               </w:rPr>
             </w:r>
           </w:p>
@@ -1013,8 +991,8 @@
             </w:pPr>
             <w:r>
               <w:rPr>
-                <w:sz w:val="20"/>
-                <w:szCs w:val="20"/>
+                <w:rFonts w:ascii="FreeMono" w:hAnsi="FreeMono"/>
+                <w:lang w:eastAsia="en-US" w:bidi="ar-SA"/>
               </w:rPr>
             </w:r>
           </w:p>
@@ -1041,8 +1019,8 @@
             </w:pPr>
             <w:r>
               <w:rPr>
-                <w:sz w:val="20"/>
-                <w:szCs w:val="20"/>
+                <w:rFonts w:ascii="FreeMono" w:hAnsi="FreeMono"/>
+                <w:lang w:eastAsia="en-US" w:bidi="ar-SA"/>
               </w:rPr>
             </w:r>
           </w:p>
@@ -1069,8 +1047,8 @@
             </w:pPr>
             <w:r>
               <w:rPr>
-                <w:sz w:val="20"/>
-                <w:szCs w:val="20"/>
+                <w:rFonts w:ascii="FreeMono" w:hAnsi="FreeMono"/>
+                <w:lang w:eastAsia="en-US" w:bidi="ar-SA"/>
               </w:rPr>
             </w:r>
           </w:p>
@@ -1097,8 +1075,8 @@
             </w:pPr>
             <w:r>
               <w:rPr>
-                <w:sz w:val="20"/>
-                <w:szCs w:val="20"/>
+                <w:rFonts w:ascii="FreeMono" w:hAnsi="FreeMono"/>
+                <w:lang w:eastAsia="en-US" w:bidi="ar-SA"/>
               </w:rPr>
             </w:r>
           </w:p>
@@ -1125,8 +1103,8 @@
             </w:pPr>
             <w:r>
               <w:rPr>
-                <w:sz w:val="20"/>
-                <w:szCs w:val="20"/>
+                <w:rFonts w:ascii="FreeMono" w:hAnsi="FreeMono"/>
+                <w:lang w:eastAsia="en-US" w:bidi="ar-SA"/>
               </w:rPr>
             </w:r>
           </w:p>
@@ -1153,8 +1131,8 @@
             </w:pPr>
             <w:r>
               <w:rPr>
-                <w:sz w:val="20"/>
-                <w:szCs w:val="20"/>
+                <w:rFonts w:ascii="FreeMono" w:hAnsi="FreeMono"/>
+                <w:lang w:eastAsia="en-US" w:bidi="ar-SA"/>
               </w:rPr>
             </w:r>
           </w:p>
@@ -1181,8 +1159,8 @@
             </w:pPr>
             <w:r>
               <w:rPr>
-                <w:sz w:val="20"/>
-                <w:szCs w:val="20"/>
+                <w:rFonts w:ascii="FreeMono" w:hAnsi="FreeMono"/>
+                <w:lang w:eastAsia="en-US" w:bidi="ar-SA"/>
               </w:rPr>
             </w:r>
           </w:p>
@@ -1209,8 +1187,8 @@
             </w:pPr>
             <w:r>
               <w:rPr>
-                <w:sz w:val="20"/>
-                <w:szCs w:val="20"/>
+                <w:rFonts w:ascii="FreeMono" w:hAnsi="FreeMono"/>
+                <w:lang w:eastAsia="en-US" w:bidi="ar-SA"/>
               </w:rPr>
             </w:r>
           </w:p>
@@ -1237,8 +1215,8 @@
             </w:pPr>
             <w:r>
               <w:rPr>
-                <w:sz w:val="20"/>
-                <w:szCs w:val="20"/>
+                <w:rFonts w:ascii="FreeMono" w:hAnsi="FreeMono"/>
+                <w:lang w:eastAsia="en-US" w:bidi="ar-SA"/>
               </w:rPr>
             </w:r>
           </w:p>
@@ -1265,8 +1243,8 @@
             </w:pPr>
             <w:r>
               <w:rPr>
-                <w:sz w:val="20"/>
-                <w:szCs w:val="20"/>
+                <w:rFonts w:ascii="FreeMono" w:hAnsi="FreeMono"/>
+                <w:lang w:eastAsia="en-US" w:bidi="ar-SA"/>
               </w:rPr>
             </w:r>
           </w:p>
@@ -1293,8 +1271,8 @@
             </w:pPr>
             <w:r>
               <w:rPr>
-                <w:sz w:val="20"/>
-                <w:szCs w:val="20"/>
+                <w:rFonts w:ascii="FreeMono" w:hAnsi="FreeMono"/>
+                <w:lang w:eastAsia="en-US" w:bidi="ar-SA"/>
               </w:rPr>
             </w:r>
           </w:p>
@@ -1321,8 +1299,8 @@
             </w:pPr>
             <w:r>
               <w:rPr>
-                <w:sz w:val="20"/>
-                <w:szCs w:val="20"/>
+                <w:rFonts w:ascii="FreeMono" w:hAnsi="FreeMono"/>
+                <w:lang w:eastAsia="en-US" w:bidi="ar-SA"/>
               </w:rPr>
             </w:r>
           </w:p>
@@ -1380,23 +1358,7 @@
                 <w:sz w:val="20"/>
                 <w:szCs w:val="20"/>
               </w:rPr>
-              <w:t xml:space="preserve">Skill </w:t>
-            </w:r>
-            <w:r>
-              <w:rPr>
-                <w:b/>
-                <w:sz w:val="20"/>
-                <w:szCs w:val="20"/>
-              </w:rPr>
-              <w:t>8.3</w:t>
-            </w:r>
-            <w:r>
-              <w:rPr>
-                <w:b/>
-                <w:sz w:val="20"/>
-                <w:szCs w:val="20"/>
-              </w:rPr>
-              <w:t xml:space="preserve"> Exercise 1</w:t>
+              <w:t>Skill 8.3 Exercise 1</w:t>
             </w:r>
           </w:p>
         </w:tc>
@@ -1619,23 +1581,7 @@
                 <w:sz w:val="20"/>
                 <w:szCs w:val="20"/>
               </w:rPr>
-              <w:t>if</w:t>
-            </w:r>
-            <w:r>
-              <w:rPr>
-                <w:rFonts w:ascii="FreeMono" w:hAnsi="FreeMono"/>
-                <w:sz w:val="20"/>
-                <w:szCs w:val="20"/>
-              </w:rPr>
-              <w:t>(x == y &amp;&amp; !(z &lt; 0) || b &amp;&amp; c)</w:t>
-            </w:r>
-            <w:r>
-              <w:rPr>
-                <w:rFonts w:ascii="FreeMono" w:hAnsi="FreeMono"/>
-                <w:sz w:val="20"/>
-                <w:szCs w:val="20"/>
-              </w:rPr>
-              <w:t>{</w:t>
+              <w:t>if(x == y &amp;&amp; !(z &lt; 0) || b &amp;&amp; c){</w:t>
             </w:r>
           </w:p>
           <w:p>
@@ -1859,23 +1805,7 @@
                 <w:sz w:val="20"/>
                 <w:szCs w:val="20"/>
               </w:rPr>
-              <w:t>if</w:t>
-            </w:r>
-            <w:r>
-              <w:rPr>
-                <w:rFonts w:ascii="FreeMono" w:hAnsi="FreeMono"/>
-                <w:sz w:val="20"/>
-                <w:szCs w:val="20"/>
-              </w:rPr>
-              <w:t>( x != y &amp;&amp; y==z &amp;&amp; b || !c)</w:t>
-            </w:r>
-            <w:r>
-              <w:rPr>
-                <w:rFonts w:ascii="FreeMono" w:hAnsi="FreeMono"/>
-                <w:sz w:val="20"/>
-                <w:szCs w:val="20"/>
-              </w:rPr>
-              <w:t>{</w:t>
+              <w:t>if( x != y &amp;&amp; y==z &amp;&amp; b || !c){</w:t>
             </w:r>
           </w:p>
           <w:p>
@@ -2034,6 +1964,533 @@
                 <w:sz w:val="20"/>
                 <w:szCs w:val="20"/>
               </w:rPr>
+            </w:r>
+          </w:p>
+        </w:tc>
+      </w:tr>
+    </w:tbl>
+    <w:p>
+      <w:pPr>
+        <w:pStyle w:val="Normal"/>
+        <w:rPr/>
+      </w:pPr>
+      <w:r>
+        <w:rPr/>
+      </w:r>
+    </w:p>
+    <w:p>
+      <w:pPr>
+        <w:pStyle w:val="Normal"/>
+        <w:rPr/>
+      </w:pPr>
+      <w:r>
+        <w:rPr/>
+      </w:r>
+    </w:p>
+    <w:tbl>
+      <w:tblPr>
+        <w:tblStyle w:val="TableGrid"/>
+        <w:tblW w:w="9350" w:type="dxa"/>
+        <w:jc w:val="left"/>
+        <w:tblInd w:w="0" w:type="dxa"/>
+        <w:tblCellMar>
+          <w:top w:w="0" w:type="dxa"/>
+          <w:left w:w="108" w:type="dxa"/>
+          <w:bottom w:w="0" w:type="dxa"/>
+          <w:right w:w="108" w:type="dxa"/>
+        </w:tblCellMar>
+        <w:tblLook w:noVBand="1" w:val="04a0" w:noHBand="0" w:lastColumn="0" w:firstColumn="1" w:lastRow="0" w:firstRow="1"/>
+      </w:tblPr>
+      <w:tblGrid>
+        <w:gridCol w:w="9350"/>
+      </w:tblGrid>
+      <w:tr>
+        <w:trPr/>
+        <w:tc>
+          <w:tcPr>
+            <w:tcW w:w="9350" w:type="dxa"/>
+            <w:tcBorders/>
+            <w:shd w:fill="auto" w:val="clear"/>
+          </w:tcPr>
+          <w:p>
+            <w:pPr>
+              <w:pStyle w:val="Normal"/>
+              <w:spacing w:lineRule="auto" w:line="240" w:before="0" w:after="0"/>
+              <w:rPr>
+                <w:sz w:val="20"/>
+                <w:szCs w:val="20"/>
+              </w:rPr>
+            </w:pPr>
+            <w:r>
+              <w:rPr>
+                <w:b/>
+                <w:sz w:val="20"/>
+                <w:szCs w:val="20"/>
+              </w:rPr>
+              <w:t>Skill 8.4 Exercise 1</w:t>
+            </w:r>
+          </w:p>
+        </w:tc>
+      </w:tr>
+      <w:tr>
+        <w:trPr/>
+        <w:tc>
+          <w:tcPr>
+            <w:tcW w:w="9350" w:type="dxa"/>
+            <w:tcBorders>
+              <w:top w:val="nil"/>
+            </w:tcBorders>
+            <w:shd w:fill="auto" w:val="clear"/>
+          </w:tcPr>
+          <w:p>
+            <w:pPr>
+              <w:pStyle w:val="Normal"/>
+              <w:widowControl/>
+              <w:numPr>
+                <w:ilvl w:val="0"/>
+                <w:numId w:val="0"/>
+              </w:numPr>
+              <w:suppressAutoHyphens w:val="true"/>
+              <w:bidi w:val="0"/>
+              <w:spacing w:lineRule="auto" w:line="240" w:before="0" w:after="0"/>
+              <w:ind w:left="0" w:right="0" w:hanging="0"/>
+              <w:jc w:val="left"/>
+              <w:rPr>
+                <w:sz w:val="20"/>
+                <w:szCs w:val="20"/>
+              </w:rPr>
+            </w:pPr>
+            <w:r>
+              <w:rPr>
+                <w:rFonts w:ascii="Times new roman" w:hAnsi="Times new roman"/>
+                <w:sz w:val="20"/>
+                <w:szCs w:val="20"/>
+              </w:rPr>
+              <w:t xml:space="preserve">The following wordGuess class has been started. Finish the class so that user will know whether or not they guessed the word correctly.  Provide a different message for a correct guess and an incorrect guess. </w:t>
+            </w:r>
+          </w:p>
+        </w:tc>
+      </w:tr>
+      <w:tr>
+        <w:trPr>
+          <w:trHeight w:val="1016" w:hRule="atLeast"/>
+        </w:trPr>
+        <w:tc>
+          <w:tcPr>
+            <w:tcW w:w="9350" w:type="dxa"/>
+            <w:tcBorders>
+              <w:top w:val="nil"/>
+            </w:tcBorders>
+            <w:shd w:fill="auto" w:val="clear"/>
+          </w:tcPr>
+          <w:p>
+            <w:pPr>
+              <w:pStyle w:val="Normal"/>
+              <w:widowControl/>
+              <w:numPr>
+                <w:ilvl w:val="0"/>
+                <w:numId w:val="0"/>
+              </w:numPr>
+              <w:suppressAutoHyphens w:val="true"/>
+              <w:bidi w:val="0"/>
+              <w:spacing w:lineRule="auto" w:line="240" w:before="0" w:after="0"/>
+              <w:ind w:right="0" w:hanging="0"/>
+              <w:jc w:val="left"/>
+              <w:rPr>
+                <w:rFonts w:ascii="FreeMono" w:hAnsi="FreeMono"/>
+                <w:sz w:val="20"/>
+                <w:szCs w:val="20"/>
+              </w:rPr>
+            </w:pPr>
+            <w:r>
+              <w:rPr>
+                <w:rFonts w:ascii="FreeMono" w:hAnsi="FreeMono"/>
+                <w:sz w:val="20"/>
+                <w:szCs w:val="20"/>
+              </w:rPr>
+              <w:t>public class wordGuess{</w:t>
+            </w:r>
+          </w:p>
+          <w:p>
+            <w:pPr>
+              <w:pStyle w:val="Normal"/>
+              <w:widowControl/>
+              <w:numPr>
+                <w:ilvl w:val="0"/>
+                <w:numId w:val="0"/>
+              </w:numPr>
+              <w:suppressAutoHyphens w:val="true"/>
+              <w:bidi w:val="0"/>
+              <w:spacing w:lineRule="auto" w:line="240" w:before="0" w:after="0"/>
+              <w:ind w:left="720" w:right="0" w:hanging="0"/>
+              <w:jc w:val="left"/>
+              <w:rPr>
+                <w:rFonts w:ascii="FreeMono" w:hAnsi="FreeMono"/>
+                <w:sz w:val="20"/>
+                <w:szCs w:val="20"/>
+              </w:rPr>
+            </w:pPr>
+            <w:r>
+              <w:rPr>
+                <w:rFonts w:ascii="FreeMono" w:hAnsi="FreeMono"/>
+                <w:sz w:val="20"/>
+                <w:szCs w:val="20"/>
+              </w:rPr>
+              <w:t>public static void main(String args[]){</w:t>
+            </w:r>
+          </w:p>
+          <w:p>
+            <w:pPr>
+              <w:pStyle w:val="Normal"/>
+              <w:widowControl/>
+              <w:numPr>
+                <w:ilvl w:val="0"/>
+                <w:numId w:val="0"/>
+              </w:numPr>
+              <w:suppressAutoHyphens w:val="true"/>
+              <w:bidi w:val="0"/>
+              <w:spacing w:lineRule="auto" w:line="240" w:before="0" w:after="0"/>
+              <w:ind w:left="1440" w:right="0" w:hanging="0"/>
+              <w:jc w:val="left"/>
+              <w:rPr>
+                <w:rFonts w:ascii="FreeMono" w:hAnsi="FreeMono"/>
+                <w:sz w:val="20"/>
+                <w:szCs w:val="20"/>
+              </w:rPr>
+            </w:pPr>
+            <w:r>
+              <w:rPr>
+                <w:rFonts w:ascii="FreeMono" w:hAnsi="FreeMono"/>
+                <w:sz w:val="20"/>
+                <w:szCs w:val="20"/>
+              </w:rPr>
+              <w:t>String secretAnimal = “lobster”;</w:t>
+            </w:r>
+          </w:p>
+          <w:p>
+            <w:pPr>
+              <w:pStyle w:val="Normal"/>
+              <w:widowControl/>
+              <w:numPr>
+                <w:ilvl w:val="0"/>
+                <w:numId w:val="0"/>
+              </w:numPr>
+              <w:suppressAutoHyphens w:val="true"/>
+              <w:bidi w:val="0"/>
+              <w:spacing w:lineRule="auto" w:line="240" w:before="0" w:after="0"/>
+              <w:ind w:left="1440" w:right="0" w:hanging="0"/>
+              <w:jc w:val="left"/>
+              <w:rPr>
+                <w:rFonts w:ascii="FreeMono" w:hAnsi="FreeMono"/>
+                <w:sz w:val="20"/>
+                <w:szCs w:val="20"/>
+              </w:rPr>
+            </w:pPr>
+            <w:r>
+              <w:rPr>
+                <w:rFonts w:ascii="FreeMono" w:hAnsi="FreeMono"/>
+                <w:sz w:val="20"/>
+                <w:szCs w:val="20"/>
+              </w:rPr>
+              <w:t>Scanner s = new Scanner(System.in);</w:t>
+            </w:r>
+          </w:p>
+          <w:p>
+            <w:pPr>
+              <w:pStyle w:val="Normal"/>
+              <w:widowControl/>
+              <w:numPr>
+                <w:ilvl w:val="0"/>
+                <w:numId w:val="0"/>
+              </w:numPr>
+              <w:suppressAutoHyphens w:val="true"/>
+              <w:bidi w:val="0"/>
+              <w:spacing w:lineRule="auto" w:line="240" w:before="0" w:after="0"/>
+              <w:ind w:left="1440" w:right="0" w:hanging="0"/>
+              <w:jc w:val="left"/>
+              <w:rPr>
+                <w:rFonts w:ascii="FreeMono" w:hAnsi="FreeMono"/>
+                <w:sz w:val="20"/>
+                <w:szCs w:val="20"/>
+              </w:rPr>
+            </w:pPr>
+            <w:r>
+              <w:rPr>
+                <w:rFonts w:ascii="FreeMono" w:hAnsi="FreeMono"/>
+                <w:sz w:val="20"/>
+                <w:szCs w:val="20"/>
+              </w:rPr>
+              <w:t>System.out.println(“An 8 legged animal that lives in the sea _ _ _ _ _ _ _ “);</w:t>
+            </w:r>
+          </w:p>
+          <w:p>
+            <w:pPr>
+              <w:pStyle w:val="Normal"/>
+              <w:widowControl/>
+              <w:numPr>
+                <w:ilvl w:val="0"/>
+                <w:numId w:val="0"/>
+              </w:numPr>
+              <w:suppressAutoHyphens w:val="true"/>
+              <w:bidi w:val="0"/>
+              <w:spacing w:lineRule="auto" w:line="240" w:before="0" w:after="0"/>
+              <w:ind w:left="1440" w:right="0" w:hanging="0"/>
+              <w:jc w:val="left"/>
+              <w:rPr>
+                <w:rFonts w:ascii="FreeMono" w:hAnsi="FreeMono"/>
+                <w:sz w:val="20"/>
+                <w:szCs w:val="20"/>
+              </w:rPr>
+            </w:pPr>
+            <w:r>
+              <w:rPr>
+                <w:rFonts w:ascii="FreeMono" w:hAnsi="FreeMono"/>
+                <w:sz w:val="20"/>
+                <w:szCs w:val="20"/>
+              </w:rPr>
+              <w:t>String guess = s.nextLine();</w:t>
+            </w:r>
+          </w:p>
+          <w:p>
+            <w:pPr>
+              <w:pStyle w:val="Normal"/>
+              <w:widowControl/>
+              <w:numPr>
+                <w:ilvl w:val="0"/>
+                <w:numId w:val="0"/>
+              </w:numPr>
+              <w:suppressAutoHyphens w:val="true"/>
+              <w:bidi w:val="0"/>
+              <w:spacing w:lineRule="auto" w:line="240" w:before="0" w:after="0"/>
+              <w:ind w:left="1440" w:right="0" w:hanging="0"/>
+              <w:jc w:val="left"/>
+              <w:rPr>
+                <w:rFonts w:ascii="FreeMono" w:hAnsi="FreeMono"/>
+                <w:sz w:val="20"/>
+                <w:szCs w:val="20"/>
+              </w:rPr>
+            </w:pPr>
+            <w:r>
+              <w:rPr>
+                <w:rFonts w:ascii="FreeMono" w:hAnsi="FreeMono"/>
+                <w:sz w:val="20"/>
+                <w:szCs w:val="20"/>
+              </w:rPr>
+            </w:r>
+          </w:p>
+          <w:p>
+            <w:pPr>
+              <w:pStyle w:val="Normal"/>
+              <w:widowControl/>
+              <w:numPr>
+                <w:ilvl w:val="0"/>
+                <w:numId w:val="0"/>
+              </w:numPr>
+              <w:suppressAutoHyphens w:val="true"/>
+              <w:bidi w:val="0"/>
+              <w:spacing w:lineRule="auto" w:line="240" w:before="0" w:after="0"/>
+              <w:ind w:right="0" w:hanging="0"/>
+              <w:jc w:val="left"/>
+              <w:rPr>
+                <w:rFonts w:ascii="FreeMono" w:hAnsi="FreeMono"/>
+                <w:sz w:val="20"/>
+                <w:szCs w:val="20"/>
+              </w:rPr>
+            </w:pPr>
+            <w:r>
+              <w:rPr>
+                <w:rFonts w:ascii="FreeMono" w:hAnsi="FreeMono"/>
+                <w:sz w:val="20"/>
+                <w:szCs w:val="20"/>
+              </w:rPr>
+            </w:r>
+          </w:p>
+          <w:p>
+            <w:pPr>
+              <w:pStyle w:val="Normal"/>
+              <w:widowControl/>
+              <w:numPr>
+                <w:ilvl w:val="0"/>
+                <w:numId w:val="0"/>
+              </w:numPr>
+              <w:suppressAutoHyphens w:val="true"/>
+              <w:bidi w:val="0"/>
+              <w:spacing w:lineRule="auto" w:line="240" w:before="0" w:after="0"/>
+              <w:ind w:right="0" w:hanging="0"/>
+              <w:jc w:val="left"/>
+              <w:rPr>
+                <w:rFonts w:ascii="FreeMono" w:hAnsi="FreeMono"/>
+                <w:sz w:val="20"/>
+                <w:szCs w:val="20"/>
+              </w:rPr>
+            </w:pPr>
+            <w:r>
+              <w:rPr>
+                <w:rFonts w:ascii="FreeMono" w:hAnsi="FreeMono"/>
+                <w:sz w:val="20"/>
+                <w:szCs w:val="20"/>
+              </w:rPr>
+            </w:r>
+          </w:p>
+          <w:p>
+            <w:pPr>
+              <w:pStyle w:val="Normal"/>
+              <w:widowControl/>
+              <w:numPr>
+                <w:ilvl w:val="0"/>
+                <w:numId w:val="0"/>
+              </w:numPr>
+              <w:suppressAutoHyphens w:val="true"/>
+              <w:bidi w:val="0"/>
+              <w:spacing w:lineRule="auto" w:line="240" w:before="0" w:after="0"/>
+              <w:ind w:right="0" w:hanging="0"/>
+              <w:jc w:val="left"/>
+              <w:rPr>
+                <w:rFonts w:ascii="FreeMono" w:hAnsi="FreeMono"/>
+                <w:sz w:val="20"/>
+                <w:szCs w:val="20"/>
+              </w:rPr>
+            </w:pPr>
+            <w:r>
+              <w:rPr>
+                <w:rFonts w:ascii="FreeMono" w:hAnsi="FreeMono"/>
+                <w:sz w:val="20"/>
+                <w:szCs w:val="20"/>
+              </w:rPr>
+            </w:r>
+          </w:p>
+          <w:p>
+            <w:pPr>
+              <w:pStyle w:val="Normal"/>
+              <w:widowControl/>
+              <w:numPr>
+                <w:ilvl w:val="0"/>
+                <w:numId w:val="0"/>
+              </w:numPr>
+              <w:suppressAutoHyphens w:val="true"/>
+              <w:bidi w:val="0"/>
+              <w:spacing w:lineRule="auto" w:line="240" w:before="0" w:after="0"/>
+              <w:ind w:right="0" w:hanging="0"/>
+              <w:jc w:val="left"/>
+              <w:rPr>
+                <w:rFonts w:ascii="FreeMono" w:hAnsi="FreeMono"/>
+                <w:sz w:val="20"/>
+                <w:szCs w:val="20"/>
+              </w:rPr>
+            </w:pPr>
+            <w:r>
+              <w:rPr>
+                <w:rFonts w:ascii="FreeMono" w:hAnsi="FreeMono"/>
+                <w:sz w:val="20"/>
+                <w:szCs w:val="20"/>
+              </w:rPr>
+            </w:r>
+          </w:p>
+          <w:p>
+            <w:pPr>
+              <w:pStyle w:val="Normal"/>
+              <w:widowControl/>
+              <w:numPr>
+                <w:ilvl w:val="0"/>
+                <w:numId w:val="0"/>
+              </w:numPr>
+              <w:suppressAutoHyphens w:val="true"/>
+              <w:bidi w:val="0"/>
+              <w:spacing w:lineRule="auto" w:line="240" w:before="0" w:after="0"/>
+              <w:ind w:right="0" w:hanging="0"/>
+              <w:jc w:val="left"/>
+              <w:rPr>
+                <w:rFonts w:ascii="FreeMono" w:hAnsi="FreeMono"/>
+                <w:sz w:val="20"/>
+                <w:szCs w:val="20"/>
+              </w:rPr>
+            </w:pPr>
+            <w:r>
+              <w:rPr>
+                <w:rFonts w:ascii="FreeMono" w:hAnsi="FreeMono"/>
+                <w:sz w:val="20"/>
+                <w:szCs w:val="20"/>
+              </w:rPr>
+            </w:r>
+          </w:p>
+          <w:p>
+            <w:pPr>
+              <w:pStyle w:val="Normal"/>
+              <w:widowControl/>
+              <w:numPr>
+                <w:ilvl w:val="0"/>
+                <w:numId w:val="0"/>
+              </w:numPr>
+              <w:suppressAutoHyphens w:val="true"/>
+              <w:bidi w:val="0"/>
+              <w:spacing w:lineRule="auto" w:line="240" w:before="0" w:after="0"/>
+              <w:ind w:right="0" w:hanging="0"/>
+              <w:jc w:val="left"/>
+              <w:rPr>
+                <w:rFonts w:ascii="FreeMono" w:hAnsi="FreeMono"/>
+                <w:sz w:val="20"/>
+                <w:szCs w:val="20"/>
+              </w:rPr>
+            </w:pPr>
+            <w:r>
+              <w:rPr>
+                <w:rFonts w:ascii="FreeMono" w:hAnsi="FreeMono"/>
+                <w:sz w:val="20"/>
+                <w:szCs w:val="20"/>
+              </w:rPr>
+            </w:r>
+          </w:p>
+          <w:p>
+            <w:pPr>
+              <w:pStyle w:val="Normal"/>
+              <w:widowControl/>
+              <w:numPr>
+                <w:ilvl w:val="0"/>
+                <w:numId w:val="0"/>
+              </w:numPr>
+              <w:suppressAutoHyphens w:val="true"/>
+              <w:bidi w:val="0"/>
+              <w:spacing w:lineRule="auto" w:line="240" w:before="0" w:after="0"/>
+              <w:ind w:right="0" w:hanging="0"/>
+              <w:jc w:val="left"/>
+              <w:rPr>
+                <w:rFonts w:ascii="FreeMono" w:hAnsi="FreeMono"/>
+                <w:sz w:val="20"/>
+                <w:szCs w:val="20"/>
+              </w:rPr>
+            </w:pPr>
+            <w:r>
+              <w:rPr>
+                <w:rFonts w:ascii="FreeMono" w:hAnsi="FreeMono"/>
+                <w:sz w:val="20"/>
+                <w:szCs w:val="20"/>
+              </w:rPr>
+            </w:r>
+          </w:p>
+          <w:p>
+            <w:pPr>
+              <w:pStyle w:val="Normal"/>
+              <w:widowControl/>
+              <w:numPr>
+                <w:ilvl w:val="0"/>
+                <w:numId w:val="0"/>
+              </w:numPr>
+              <w:suppressAutoHyphens w:val="true"/>
+              <w:bidi w:val="0"/>
+              <w:spacing w:lineRule="auto" w:line="240" w:before="0" w:after="0"/>
+              <w:ind w:right="0" w:hanging="0"/>
+              <w:jc w:val="left"/>
+              <w:rPr>
+                <w:sz w:val="20"/>
+                <w:szCs w:val="20"/>
+              </w:rPr>
+            </w:pPr>
+            <w:r>
+              <w:rPr>
+                <w:sz w:val="20"/>
+                <w:szCs w:val="20"/>
+              </w:rPr>
+              <w:t>}</w:t>
             </w:r>
           </w:p>
         </w:tc>
@@ -2088,15 +2545,7 @@
                 <w:sz w:val="20"/>
                 <w:szCs w:val="20"/>
               </w:rPr>
-              <w:t xml:space="preserve">Skill </w:t>
-            </w:r>
-            <w:r>
-              <w:rPr>
-                <w:b/>
-                <w:sz w:val="20"/>
-                <w:szCs w:val="20"/>
-              </w:rPr>
-              <w:t>8.4 Exercise 1</w:t>
+              <w:t>Skill 8.5 Exercise 1</w:t>
             </w:r>
           </w:p>
         </w:tc>
@@ -2122,27 +2571,182 @@
               <w:suppressAutoHyphens w:val="true"/>
               <w:bidi w:val="0"/>
               <w:spacing w:lineRule="auto" w:line="240" w:before="0" w:after="0"/>
-              <w:ind w:left="0" w:right="0" w:hanging="0"/>
-              <w:jc w:val="left"/>
-              <w:rPr>
-                <w:sz w:val="20"/>
-                <w:szCs w:val="20"/>
-              </w:rPr>
-            </w:pPr>
-            <w:r>
+              <w:ind w:right="0" w:hanging="0"/>
+              <w:jc w:val="left"/>
               <w:rPr>
                 <w:rFonts w:ascii="Times new roman" w:hAnsi="Times new roman"/>
                 <w:sz w:val="20"/>
                 <w:szCs w:val="20"/>
               </w:rPr>
-              <w:t xml:space="preserve">The following wordGuess class has been started. Finish the class so that user will know whether or not they guessed the word correctly.  Provide a different message for a correct guess and an incorrect guess. </w:t>
+            </w:pPr>
+            <w:r>
+              <w:rPr>
+                <w:rFonts w:ascii="Times new roman" w:hAnsi="Times new roman"/>
+                <w:sz w:val="20"/>
+                <w:szCs w:val="20"/>
+              </w:rPr>
+              <w:t>Consider the following variables.  Then write code that will print the appropriate message depending on the time of day.  (Assume the time of day is an integer value)</w:t>
+            </w:r>
+          </w:p>
+          <w:p>
+            <w:pPr>
+              <w:pStyle w:val="Normal"/>
+              <w:widowControl/>
+              <w:numPr>
+                <w:ilvl w:val="0"/>
+                <w:numId w:val="0"/>
+              </w:numPr>
+              <w:suppressAutoHyphens w:val="true"/>
+              <w:bidi w:val="0"/>
+              <w:spacing w:lineRule="auto" w:line="240" w:before="0" w:after="0"/>
+              <w:ind w:right="0" w:hanging="0"/>
+              <w:jc w:val="left"/>
+              <w:rPr>
+                <w:rFonts w:ascii="FreeMono" w:hAnsi="FreeMono"/>
+              </w:rPr>
+            </w:pPr>
+            <w:r>
+              <w:rPr>
+                <w:rFonts w:ascii="FreeMono" w:hAnsi="FreeMono"/>
+              </w:rPr>
+            </w:r>
+          </w:p>
+          <w:p>
+            <w:pPr>
+              <w:pStyle w:val="Normal"/>
+              <w:widowControl/>
+              <w:numPr>
+                <w:ilvl w:val="0"/>
+                <w:numId w:val="0"/>
+              </w:numPr>
+              <w:suppressAutoHyphens w:val="true"/>
+              <w:bidi w:val="0"/>
+              <w:spacing w:lineRule="auto" w:line="240" w:before="0" w:after="0"/>
+              <w:ind w:right="0" w:hanging="0"/>
+              <w:jc w:val="left"/>
+              <w:rPr>
+                <w:sz w:val="20"/>
+                <w:szCs w:val="20"/>
+              </w:rPr>
+            </w:pPr>
+            <w:r>
+              <w:rPr>
+                <w:rFonts w:ascii="FreeMono" w:hAnsi="FreeMono"/>
+                <w:sz w:val="20"/>
+                <w:szCs w:val="20"/>
+              </w:rPr>
+              <w:t>String s1 = “Time to wake up”;</w:t>
+            </w:r>
+          </w:p>
+          <w:p>
+            <w:pPr>
+              <w:pStyle w:val="Normal"/>
+              <w:widowControl/>
+              <w:numPr>
+                <w:ilvl w:val="0"/>
+                <w:numId w:val="0"/>
+              </w:numPr>
+              <w:suppressAutoHyphens w:val="true"/>
+              <w:bidi w:val="0"/>
+              <w:spacing w:lineRule="auto" w:line="240" w:before="0" w:after="0"/>
+              <w:ind w:right="0" w:hanging="0"/>
+              <w:jc w:val="left"/>
+              <w:rPr>
+                <w:sz w:val="20"/>
+                <w:szCs w:val="20"/>
+              </w:rPr>
+            </w:pPr>
+            <w:r>
+              <w:rPr>
+                <w:rFonts w:ascii="FreeMono" w:hAnsi="FreeMono"/>
+                <w:sz w:val="20"/>
+                <w:szCs w:val="20"/>
+              </w:rPr>
+              <w:t>String s2 = “Time to go to school”;</w:t>
+            </w:r>
+          </w:p>
+          <w:p>
+            <w:pPr>
+              <w:pStyle w:val="Normal"/>
+              <w:widowControl/>
+              <w:numPr>
+                <w:ilvl w:val="0"/>
+                <w:numId w:val="0"/>
+              </w:numPr>
+              <w:suppressAutoHyphens w:val="true"/>
+              <w:bidi w:val="0"/>
+              <w:spacing w:lineRule="auto" w:line="240" w:before="0" w:after="0"/>
+              <w:ind w:right="0" w:hanging="0"/>
+              <w:jc w:val="left"/>
+              <w:rPr>
+                <w:sz w:val="20"/>
+                <w:szCs w:val="20"/>
+              </w:rPr>
+            </w:pPr>
+            <w:r>
+              <w:rPr>
+                <w:rFonts w:ascii="FreeMono" w:hAnsi="FreeMono"/>
+                <w:sz w:val="20"/>
+                <w:szCs w:val="20"/>
+              </w:rPr>
+              <w:t>String s3 = “time to go to bed”;</w:t>
+            </w:r>
+          </w:p>
+          <w:p>
+            <w:pPr>
+              <w:pStyle w:val="Normal"/>
+              <w:widowControl/>
+              <w:numPr>
+                <w:ilvl w:val="0"/>
+                <w:numId w:val="0"/>
+              </w:numPr>
+              <w:suppressAutoHyphens w:val="true"/>
+              <w:bidi w:val="0"/>
+              <w:spacing w:lineRule="auto" w:line="240" w:before="0" w:after="0"/>
+              <w:ind w:right="0" w:hanging="0"/>
+              <w:jc w:val="left"/>
+              <w:rPr>
+                <w:sz w:val="20"/>
+                <w:szCs w:val="20"/>
+              </w:rPr>
+            </w:pPr>
+            <w:r>
+              <w:rPr>
+                <w:rFonts w:ascii="FreeMono" w:hAnsi="FreeMono"/>
+                <w:sz w:val="20"/>
+                <w:szCs w:val="20"/>
+              </w:rPr>
+              <w:t>int time;</w:t>
+            </w:r>
+          </w:p>
+          <w:p>
+            <w:pPr>
+              <w:pStyle w:val="Normal"/>
+              <w:widowControl/>
+              <w:numPr>
+                <w:ilvl w:val="0"/>
+                <w:numId w:val="0"/>
+              </w:numPr>
+              <w:suppressAutoHyphens w:val="true"/>
+              <w:bidi w:val="0"/>
+              <w:spacing w:lineRule="auto" w:line="240" w:before="0" w:after="0"/>
+              <w:ind w:right="0" w:hanging="0"/>
+              <w:jc w:val="left"/>
+              <w:rPr>
+                <w:rFonts w:ascii="FreeMono" w:hAnsi="FreeMono"/>
+              </w:rPr>
+            </w:pPr>
+            <w:r>
+              <w:rPr>
+                <w:rFonts w:ascii="FreeMono" w:hAnsi="FreeMono"/>
+              </w:rPr>
             </w:r>
           </w:p>
         </w:tc>
       </w:tr>
       <w:tr>
         <w:trPr>
-          <w:trHeight w:val="1016" w:hRule="atLeast"/>
+          <w:trHeight w:val="427" w:hRule="atLeast"/>
         </w:trPr>
         <w:tc>
           <w:tcPr>
@@ -2165,689 +2769,6 @@
               <w:spacing w:lineRule="auto" w:line="240" w:before="0" w:after="0"/>
               <w:ind w:right="0" w:hanging="0"/>
               <w:jc w:val="left"/>
-              <w:rPr>
-                <w:rFonts w:ascii="FreeMono" w:hAnsi="FreeMono"/>
-                <w:sz w:val="20"/>
-                <w:szCs w:val="20"/>
-              </w:rPr>
-            </w:pPr>
-            <w:r>
-              <w:rPr>
-                <w:rFonts w:ascii="FreeMono" w:hAnsi="FreeMono"/>
-                <w:sz w:val="20"/>
-                <w:szCs w:val="20"/>
-              </w:rPr>
-              <w:t>public class wordGuess{</w:t>
-            </w:r>
-          </w:p>
-          <w:p>
-            <w:pPr>
-              <w:pStyle w:val="Normal"/>
-              <w:widowControl/>
-              <w:numPr>
-                <w:ilvl w:val="0"/>
-                <w:numId w:val="0"/>
-              </w:numPr>
-              <w:suppressAutoHyphens w:val="true"/>
-              <w:bidi w:val="0"/>
-              <w:spacing w:lineRule="auto" w:line="240" w:before="0" w:after="0"/>
-              <w:ind w:left="720" w:right="0" w:hanging="0"/>
-              <w:jc w:val="left"/>
-              <w:rPr>
-                <w:rFonts w:ascii="FreeMono" w:hAnsi="FreeMono"/>
-                <w:sz w:val="20"/>
-                <w:szCs w:val="20"/>
-              </w:rPr>
-            </w:pPr>
-            <w:r>
-              <w:rPr>
-                <w:rFonts w:ascii="FreeMono" w:hAnsi="FreeMono"/>
-                <w:sz w:val="20"/>
-                <w:szCs w:val="20"/>
-              </w:rPr>
-              <w:t>public static void main(String args[]){</w:t>
-            </w:r>
-          </w:p>
-          <w:p>
-            <w:pPr>
-              <w:pStyle w:val="Normal"/>
-              <w:widowControl/>
-              <w:numPr>
-                <w:ilvl w:val="0"/>
-                <w:numId w:val="0"/>
-              </w:numPr>
-              <w:suppressAutoHyphens w:val="true"/>
-              <w:bidi w:val="0"/>
-              <w:spacing w:lineRule="auto" w:line="240" w:before="0" w:after="0"/>
-              <w:ind w:left="1440" w:right="0" w:hanging="0"/>
-              <w:jc w:val="left"/>
-              <w:rPr>
-                <w:rFonts w:ascii="FreeMono" w:hAnsi="FreeMono"/>
-                <w:sz w:val="20"/>
-                <w:szCs w:val="20"/>
-              </w:rPr>
-            </w:pPr>
-            <w:r>
-              <w:rPr>
-                <w:rFonts w:ascii="FreeMono" w:hAnsi="FreeMono"/>
-                <w:sz w:val="20"/>
-                <w:szCs w:val="20"/>
-              </w:rPr>
-              <w:t>String secretAnimal = “lobster”;</w:t>
-            </w:r>
-          </w:p>
-          <w:p>
-            <w:pPr>
-              <w:pStyle w:val="Normal"/>
-              <w:widowControl/>
-              <w:numPr>
-                <w:ilvl w:val="0"/>
-                <w:numId w:val="0"/>
-              </w:numPr>
-              <w:suppressAutoHyphens w:val="true"/>
-              <w:bidi w:val="0"/>
-              <w:spacing w:lineRule="auto" w:line="240" w:before="0" w:after="0"/>
-              <w:ind w:left="1440" w:right="0" w:hanging="0"/>
-              <w:jc w:val="left"/>
-              <w:rPr>
-                <w:rFonts w:ascii="FreeMono" w:hAnsi="FreeMono"/>
-                <w:sz w:val="20"/>
-                <w:szCs w:val="20"/>
-              </w:rPr>
-            </w:pPr>
-            <w:r>
-              <w:rPr>
-                <w:rFonts w:ascii="FreeMono" w:hAnsi="FreeMono"/>
-                <w:sz w:val="20"/>
-                <w:szCs w:val="20"/>
-              </w:rPr>
-              <w:t>Scanner s = new Scanner(System.in);</w:t>
-            </w:r>
-          </w:p>
-          <w:p>
-            <w:pPr>
-              <w:pStyle w:val="Normal"/>
-              <w:widowControl/>
-              <w:numPr>
-                <w:ilvl w:val="0"/>
-                <w:numId w:val="0"/>
-              </w:numPr>
-              <w:suppressAutoHyphens w:val="true"/>
-              <w:bidi w:val="0"/>
-              <w:spacing w:lineRule="auto" w:line="240" w:before="0" w:after="0"/>
-              <w:ind w:left="1440" w:right="0" w:hanging="0"/>
-              <w:jc w:val="left"/>
-              <w:rPr>
-                <w:rFonts w:ascii="FreeMono" w:hAnsi="FreeMono"/>
-                <w:sz w:val="20"/>
-                <w:szCs w:val="20"/>
-              </w:rPr>
-            </w:pPr>
-            <w:r>
-              <w:rPr>
-                <w:rFonts w:ascii="FreeMono" w:hAnsi="FreeMono"/>
-                <w:sz w:val="20"/>
-                <w:szCs w:val="20"/>
-              </w:rPr>
-              <w:t>System.out.println(“An 8 legged animal that lives in the sea _ _ _ _ _ _ _ “);</w:t>
-            </w:r>
-          </w:p>
-          <w:p>
-            <w:pPr>
-              <w:pStyle w:val="Normal"/>
-              <w:widowControl/>
-              <w:numPr>
-                <w:ilvl w:val="0"/>
-                <w:numId w:val="0"/>
-              </w:numPr>
-              <w:suppressAutoHyphens w:val="true"/>
-              <w:bidi w:val="0"/>
-              <w:spacing w:lineRule="auto" w:line="240" w:before="0" w:after="0"/>
-              <w:ind w:left="1440" w:right="0" w:hanging="0"/>
-              <w:jc w:val="left"/>
-              <w:rPr>
-                <w:rFonts w:ascii="FreeMono" w:hAnsi="FreeMono"/>
-                <w:sz w:val="20"/>
-                <w:szCs w:val="20"/>
-              </w:rPr>
-            </w:pPr>
-            <w:r>
-              <w:rPr>
-                <w:rFonts w:ascii="FreeMono" w:hAnsi="FreeMono"/>
-                <w:sz w:val="20"/>
-                <w:szCs w:val="20"/>
-              </w:rPr>
-              <w:t>String guess = s.nextLine();</w:t>
-            </w:r>
-          </w:p>
-          <w:p>
-            <w:pPr>
-              <w:pStyle w:val="Normal"/>
-              <w:widowControl/>
-              <w:numPr>
-                <w:ilvl w:val="0"/>
-                <w:numId w:val="0"/>
-              </w:numPr>
-              <w:suppressAutoHyphens w:val="true"/>
-              <w:bidi w:val="0"/>
-              <w:spacing w:lineRule="auto" w:line="240" w:before="0" w:after="0"/>
-              <w:ind w:left="1440" w:right="0" w:hanging="0"/>
-              <w:jc w:val="left"/>
-              <w:rPr>
-                <w:rFonts w:ascii="FreeMono" w:hAnsi="FreeMono"/>
-                <w:sz w:val="20"/>
-                <w:szCs w:val="20"/>
-              </w:rPr>
-            </w:pPr>
-            <w:r>
-              <w:rPr>
-                <w:rFonts w:ascii="FreeMono" w:hAnsi="FreeMono"/>
-                <w:sz w:val="20"/>
-                <w:szCs w:val="20"/>
-              </w:rPr>
-            </w:r>
-          </w:p>
-          <w:p>
-            <w:pPr>
-              <w:pStyle w:val="Normal"/>
-              <w:widowControl/>
-              <w:numPr>
-                <w:ilvl w:val="0"/>
-                <w:numId w:val="0"/>
-              </w:numPr>
-              <w:suppressAutoHyphens w:val="true"/>
-              <w:bidi w:val="0"/>
-              <w:spacing w:lineRule="auto" w:line="240" w:before="0" w:after="0"/>
-              <w:ind w:right="0" w:hanging="0"/>
-              <w:jc w:val="left"/>
-              <w:rPr>
-                <w:rFonts w:ascii="FreeMono" w:hAnsi="FreeMono"/>
-                <w:sz w:val="20"/>
-                <w:szCs w:val="20"/>
-              </w:rPr>
-            </w:pPr>
-            <w:r>
-              <w:rPr>
-                <w:rFonts w:ascii="FreeMono" w:hAnsi="FreeMono"/>
-                <w:sz w:val="20"/>
-                <w:szCs w:val="20"/>
-              </w:rPr>
-            </w:r>
-          </w:p>
-          <w:p>
-            <w:pPr>
-              <w:pStyle w:val="Normal"/>
-              <w:widowControl/>
-              <w:numPr>
-                <w:ilvl w:val="0"/>
-                <w:numId w:val="0"/>
-              </w:numPr>
-              <w:suppressAutoHyphens w:val="true"/>
-              <w:bidi w:val="0"/>
-              <w:spacing w:lineRule="auto" w:line="240" w:before="0" w:after="0"/>
-              <w:ind w:right="0" w:hanging="0"/>
-              <w:jc w:val="left"/>
-              <w:rPr>
-                <w:rFonts w:ascii="FreeMono" w:hAnsi="FreeMono"/>
-                <w:sz w:val="20"/>
-                <w:szCs w:val="20"/>
-              </w:rPr>
-            </w:pPr>
-            <w:r>
-              <w:rPr>
-                <w:rFonts w:ascii="FreeMono" w:hAnsi="FreeMono"/>
-                <w:sz w:val="20"/>
-                <w:szCs w:val="20"/>
-              </w:rPr>
-            </w:r>
-          </w:p>
-          <w:p>
-            <w:pPr>
-              <w:pStyle w:val="Normal"/>
-              <w:widowControl/>
-              <w:numPr>
-                <w:ilvl w:val="0"/>
-                <w:numId w:val="0"/>
-              </w:numPr>
-              <w:suppressAutoHyphens w:val="true"/>
-              <w:bidi w:val="0"/>
-              <w:spacing w:lineRule="auto" w:line="240" w:before="0" w:after="0"/>
-              <w:ind w:right="0" w:hanging="0"/>
-              <w:jc w:val="left"/>
-              <w:rPr>
-                <w:rFonts w:ascii="FreeMono" w:hAnsi="FreeMono"/>
-                <w:sz w:val="20"/>
-                <w:szCs w:val="20"/>
-              </w:rPr>
-            </w:pPr>
-            <w:r>
-              <w:rPr>
-                <w:rFonts w:ascii="FreeMono" w:hAnsi="FreeMono"/>
-                <w:sz w:val="20"/>
-                <w:szCs w:val="20"/>
-              </w:rPr>
-            </w:r>
-          </w:p>
-          <w:p>
-            <w:pPr>
-              <w:pStyle w:val="Normal"/>
-              <w:widowControl/>
-              <w:numPr>
-                <w:ilvl w:val="0"/>
-                <w:numId w:val="0"/>
-              </w:numPr>
-              <w:suppressAutoHyphens w:val="true"/>
-              <w:bidi w:val="0"/>
-              <w:spacing w:lineRule="auto" w:line="240" w:before="0" w:after="0"/>
-              <w:ind w:right="0" w:hanging="0"/>
-              <w:jc w:val="left"/>
-              <w:rPr>
-                <w:rFonts w:ascii="FreeMono" w:hAnsi="FreeMono"/>
-                <w:sz w:val="20"/>
-                <w:szCs w:val="20"/>
-              </w:rPr>
-            </w:pPr>
-            <w:r>
-              <w:rPr>
-                <w:rFonts w:ascii="FreeMono" w:hAnsi="FreeMono"/>
-                <w:sz w:val="20"/>
-                <w:szCs w:val="20"/>
-              </w:rPr>
-            </w:r>
-          </w:p>
-          <w:p>
-            <w:pPr>
-              <w:pStyle w:val="Normal"/>
-              <w:widowControl/>
-              <w:numPr>
-                <w:ilvl w:val="0"/>
-                <w:numId w:val="0"/>
-              </w:numPr>
-              <w:suppressAutoHyphens w:val="true"/>
-              <w:bidi w:val="0"/>
-              <w:spacing w:lineRule="auto" w:line="240" w:before="0" w:after="0"/>
-              <w:ind w:right="0" w:hanging="0"/>
-              <w:jc w:val="left"/>
-              <w:rPr>
-                <w:rFonts w:ascii="FreeMono" w:hAnsi="FreeMono"/>
-                <w:sz w:val="20"/>
-                <w:szCs w:val="20"/>
-              </w:rPr>
-            </w:pPr>
-            <w:r>
-              <w:rPr>
-                <w:rFonts w:ascii="FreeMono" w:hAnsi="FreeMono"/>
-                <w:sz w:val="20"/>
-                <w:szCs w:val="20"/>
-              </w:rPr>
-            </w:r>
-          </w:p>
-          <w:p>
-            <w:pPr>
-              <w:pStyle w:val="Normal"/>
-              <w:widowControl/>
-              <w:numPr>
-                <w:ilvl w:val="0"/>
-                <w:numId w:val="0"/>
-              </w:numPr>
-              <w:suppressAutoHyphens w:val="true"/>
-              <w:bidi w:val="0"/>
-              <w:spacing w:lineRule="auto" w:line="240" w:before="0" w:after="0"/>
-              <w:ind w:right="0" w:hanging="0"/>
-              <w:jc w:val="left"/>
-              <w:rPr>
-                <w:rFonts w:ascii="FreeMono" w:hAnsi="FreeMono"/>
-                <w:sz w:val="20"/>
-                <w:szCs w:val="20"/>
-              </w:rPr>
-            </w:pPr>
-            <w:r>
-              <w:rPr>
-                <w:rFonts w:ascii="FreeMono" w:hAnsi="FreeMono"/>
-                <w:sz w:val="20"/>
-                <w:szCs w:val="20"/>
-              </w:rPr>
-            </w:r>
-          </w:p>
-          <w:p>
-            <w:pPr>
-              <w:pStyle w:val="Normal"/>
-              <w:widowControl/>
-              <w:numPr>
-                <w:ilvl w:val="0"/>
-                <w:numId w:val="0"/>
-              </w:numPr>
-              <w:suppressAutoHyphens w:val="true"/>
-              <w:bidi w:val="0"/>
-              <w:spacing w:lineRule="auto" w:line="240" w:before="0" w:after="0"/>
-              <w:ind w:right="0" w:hanging="0"/>
-              <w:jc w:val="left"/>
-              <w:rPr>
-                <w:rFonts w:ascii="FreeMono" w:hAnsi="FreeMono"/>
-                <w:sz w:val="20"/>
-                <w:szCs w:val="20"/>
-              </w:rPr>
-            </w:pPr>
-            <w:r>
-              <w:rPr>
-                <w:rFonts w:ascii="FreeMono" w:hAnsi="FreeMono"/>
-                <w:sz w:val="20"/>
-                <w:szCs w:val="20"/>
-              </w:rPr>
-            </w:r>
-          </w:p>
-          <w:p>
-            <w:pPr>
-              <w:pStyle w:val="Normal"/>
-              <w:widowControl/>
-              <w:numPr>
-                <w:ilvl w:val="0"/>
-                <w:numId w:val="0"/>
-              </w:numPr>
-              <w:suppressAutoHyphens w:val="true"/>
-              <w:bidi w:val="0"/>
-              <w:spacing w:lineRule="auto" w:line="240" w:before="0" w:after="0"/>
-              <w:ind w:right="0" w:hanging="0"/>
-              <w:jc w:val="left"/>
-              <w:rPr>
-                <w:sz w:val="20"/>
-                <w:szCs w:val="20"/>
-              </w:rPr>
-            </w:pPr>
-            <w:r>
-              <w:rPr>
-                <w:sz w:val="20"/>
-                <w:szCs w:val="20"/>
-              </w:rPr>
-              <w:t>}</w:t>
-            </w:r>
-          </w:p>
-        </w:tc>
-      </w:tr>
-    </w:tbl>
-    <w:p>
-      <w:pPr>
-        <w:pStyle w:val="Normal"/>
-        <w:rPr/>
-      </w:pPr>
-      <w:r>
-        <w:rPr/>
-      </w:r>
-    </w:p>
-    <w:tbl>
-      <w:tblPr>
-        <w:tblStyle w:val="TableGrid"/>
-        <w:tblW w:w="9350" w:type="dxa"/>
-        <w:jc w:val="left"/>
-        <w:tblInd w:w="0" w:type="dxa"/>
-        <w:tblCellMar>
-          <w:top w:w="0" w:type="dxa"/>
-          <w:left w:w="108" w:type="dxa"/>
-          <w:bottom w:w="0" w:type="dxa"/>
-          <w:right w:w="108" w:type="dxa"/>
-        </w:tblCellMar>
-        <w:tblLook w:noVBand="1" w:val="04a0" w:noHBand="0" w:lastColumn="0" w:firstColumn="1" w:lastRow="0" w:firstRow="1"/>
-      </w:tblPr>
-      <w:tblGrid>
-        <w:gridCol w:w="9349"/>
-      </w:tblGrid>
-      <w:tr>
-        <w:trPr/>
-        <w:tc>
-          <w:tcPr>
-            <w:tcW w:w="9349" w:type="dxa"/>
-            <w:tcBorders/>
-            <w:shd w:fill="auto" w:val="clear"/>
-          </w:tcPr>
-          <w:p>
-            <w:pPr>
-              <w:pStyle w:val="Normal"/>
-              <w:spacing w:lineRule="auto" w:line="240" w:before="0" w:after="0"/>
-              <w:rPr>
-                <w:sz w:val="20"/>
-                <w:szCs w:val="20"/>
-              </w:rPr>
-            </w:pPr>
-            <w:r>
-              <w:rPr>
-                <w:b/>
-                <w:sz w:val="20"/>
-                <w:szCs w:val="20"/>
-              </w:rPr>
-              <w:t xml:space="preserve">Skill </w:t>
-            </w:r>
-            <w:r>
-              <w:rPr>
-                <w:b/>
-                <w:sz w:val="20"/>
-                <w:szCs w:val="20"/>
-              </w:rPr>
-              <w:t>8.5 Exercise 1</w:t>
-            </w:r>
-          </w:p>
-        </w:tc>
-      </w:tr>
-      <w:tr>
-        <w:trPr/>
-        <w:tc>
-          <w:tcPr>
-            <w:tcW w:w="9349" w:type="dxa"/>
-            <w:tcBorders>
-              <w:top w:val="nil"/>
-            </w:tcBorders>
-            <w:shd w:fill="auto" w:val="clear"/>
-          </w:tcPr>
-          <w:p>
-            <w:pPr>
-              <w:pStyle w:val="Normal"/>
-              <w:widowControl/>
-              <w:numPr>
-                <w:ilvl w:val="0"/>
-                <w:numId w:val="0"/>
-              </w:numPr>
-              <w:suppressAutoHyphens w:val="true"/>
-              <w:bidi w:val="0"/>
-              <w:spacing w:lineRule="auto" w:line="240" w:before="0" w:after="0"/>
-              <w:ind w:right="0" w:hanging="0"/>
-              <w:jc w:val="left"/>
-              <w:rPr>
-                <w:rFonts w:ascii="Times new roman" w:hAnsi="Times new roman"/>
-                <w:sz w:val="20"/>
-                <w:szCs w:val="20"/>
-              </w:rPr>
-            </w:pPr>
-            <w:r>
-              <w:rPr>
-                <w:rFonts w:ascii="Times new roman" w:hAnsi="Times new roman"/>
-                <w:sz w:val="20"/>
-                <w:szCs w:val="20"/>
-              </w:rPr>
-              <w:t>Consider the following variables.  Then write code that will print the appropriate message depending on the time of day.  (Assume the time of day is an integer value)</w:t>
-            </w:r>
-          </w:p>
-          <w:p>
-            <w:pPr>
-              <w:pStyle w:val="Normal"/>
-              <w:widowControl/>
-              <w:numPr>
-                <w:ilvl w:val="0"/>
-                <w:numId w:val="0"/>
-              </w:numPr>
-              <w:suppressAutoHyphens w:val="true"/>
-              <w:bidi w:val="0"/>
-              <w:spacing w:lineRule="auto" w:line="240" w:before="0" w:after="0"/>
-              <w:ind w:right="0" w:hanging="0"/>
-              <w:jc w:val="left"/>
-              <w:rPr>
-                <w:rFonts w:ascii="FreeMono" w:hAnsi="FreeMono"/>
-              </w:rPr>
-            </w:pPr>
-            <w:r>
-              <w:rPr>
-                <w:sz w:val="20"/>
-                <w:szCs w:val="20"/>
-              </w:rPr>
-            </w:r>
-          </w:p>
-          <w:p>
-            <w:pPr>
-              <w:pStyle w:val="Normal"/>
-              <w:widowControl/>
-              <w:numPr>
-                <w:ilvl w:val="0"/>
-                <w:numId w:val="0"/>
-              </w:numPr>
-              <w:suppressAutoHyphens w:val="true"/>
-              <w:bidi w:val="0"/>
-              <w:spacing w:lineRule="auto" w:line="240" w:before="0" w:after="0"/>
-              <w:ind w:right="0" w:hanging="0"/>
-              <w:jc w:val="left"/>
-              <w:rPr>
-                <w:sz w:val="20"/>
-                <w:szCs w:val="20"/>
-              </w:rPr>
-            </w:pPr>
-            <w:r>
-              <w:rPr>
-                <w:rFonts w:ascii="FreeMono" w:hAnsi="FreeMono"/>
-                <w:sz w:val="20"/>
-                <w:szCs w:val="20"/>
-              </w:rPr>
-              <w:t>String s1 = “Time to wake up”;</w:t>
-            </w:r>
-          </w:p>
-          <w:p>
-            <w:pPr>
-              <w:pStyle w:val="Normal"/>
-              <w:widowControl/>
-              <w:numPr>
-                <w:ilvl w:val="0"/>
-                <w:numId w:val="0"/>
-              </w:numPr>
-              <w:suppressAutoHyphens w:val="true"/>
-              <w:bidi w:val="0"/>
-              <w:spacing w:lineRule="auto" w:line="240" w:before="0" w:after="0"/>
-              <w:ind w:right="0" w:hanging="0"/>
-              <w:jc w:val="left"/>
-              <w:rPr>
-                <w:sz w:val="20"/>
-                <w:szCs w:val="20"/>
-              </w:rPr>
-            </w:pPr>
-            <w:r>
-              <w:rPr>
-                <w:rFonts w:ascii="FreeMono" w:hAnsi="FreeMono"/>
-                <w:sz w:val="20"/>
-                <w:szCs w:val="20"/>
-              </w:rPr>
-              <w:t>String s2 = “Time to go to school”;</w:t>
-            </w:r>
-          </w:p>
-          <w:p>
-            <w:pPr>
-              <w:pStyle w:val="Normal"/>
-              <w:widowControl/>
-              <w:numPr>
-                <w:ilvl w:val="0"/>
-                <w:numId w:val="0"/>
-              </w:numPr>
-              <w:suppressAutoHyphens w:val="true"/>
-              <w:bidi w:val="0"/>
-              <w:spacing w:lineRule="auto" w:line="240" w:before="0" w:after="0"/>
-              <w:ind w:right="0" w:hanging="0"/>
-              <w:jc w:val="left"/>
-              <w:rPr>
-                <w:sz w:val="20"/>
-                <w:szCs w:val="20"/>
-              </w:rPr>
-            </w:pPr>
-            <w:r>
-              <w:rPr>
-                <w:rFonts w:ascii="FreeMono" w:hAnsi="FreeMono"/>
-                <w:sz w:val="20"/>
-                <w:szCs w:val="20"/>
-              </w:rPr>
-              <w:t>String s3 = “time to go to bed”;</w:t>
-            </w:r>
-          </w:p>
-          <w:p>
-            <w:pPr>
-              <w:pStyle w:val="Normal"/>
-              <w:widowControl/>
-              <w:numPr>
-                <w:ilvl w:val="0"/>
-                <w:numId w:val="0"/>
-              </w:numPr>
-              <w:suppressAutoHyphens w:val="true"/>
-              <w:bidi w:val="0"/>
-              <w:spacing w:lineRule="auto" w:line="240" w:before="0" w:after="0"/>
-              <w:ind w:right="0" w:hanging="0"/>
-              <w:jc w:val="left"/>
-              <w:rPr>
-                <w:sz w:val="20"/>
-                <w:szCs w:val="20"/>
-              </w:rPr>
-            </w:pPr>
-            <w:r>
-              <w:rPr>
-                <w:rFonts w:ascii="FreeMono" w:hAnsi="FreeMono"/>
-                <w:sz w:val="20"/>
-                <w:szCs w:val="20"/>
-              </w:rPr>
-              <w:t>int time;</w:t>
-            </w:r>
-          </w:p>
-          <w:p>
-            <w:pPr>
-              <w:pStyle w:val="Normal"/>
-              <w:widowControl/>
-              <w:numPr>
-                <w:ilvl w:val="0"/>
-                <w:numId w:val="0"/>
-              </w:numPr>
-              <w:suppressAutoHyphens w:val="true"/>
-              <w:bidi w:val="0"/>
-              <w:spacing w:lineRule="auto" w:line="240" w:before="0" w:after="0"/>
-              <w:ind w:right="0" w:hanging="0"/>
-              <w:jc w:val="left"/>
-              <w:rPr>
-                <w:rFonts w:ascii="FreeMono" w:hAnsi="FreeMono"/>
-              </w:rPr>
-            </w:pPr>
-            <w:r>
-              <w:rPr>
-                <w:sz w:val="20"/>
-                <w:szCs w:val="20"/>
-              </w:rPr>
-            </w:r>
-          </w:p>
-        </w:tc>
-      </w:tr>
-      <w:tr>
-        <w:trPr>
-          <w:trHeight w:val="427" w:hRule="atLeast"/>
-        </w:trPr>
-        <w:tc>
-          <w:tcPr>
-            <w:tcW w:w="9349" w:type="dxa"/>
-            <w:tcBorders>
-              <w:top w:val="nil"/>
-            </w:tcBorders>
-            <w:shd w:fill="auto" w:val="clear"/>
-          </w:tcPr>
-          <w:p>
-            <w:pPr>
-              <w:pStyle w:val="Normal"/>
-              <w:widowControl/>
-              <w:numPr>
-                <w:ilvl w:val="0"/>
-                <w:numId w:val="0"/>
-              </w:numPr>
-              <w:suppressAutoHyphens w:val="true"/>
-              <w:bidi w:val="0"/>
-              <w:spacing w:lineRule="auto" w:line="240" w:before="0" w:after="0"/>
-              <w:ind w:right="0" w:hanging="0"/>
-              <w:jc w:val="left"/>
               <w:rPr/>
             </w:pPr>
             <w:r>
@@ -2872,217 +2793,239 @@
               </w:rPr>
             </w:pPr>
             <w:r>
-              <w:rPr/>
-            </w:r>
-          </w:p>
-          <w:p>
-            <w:pPr>
-              <w:pStyle w:val="Normal"/>
-              <w:widowControl/>
-              <w:numPr>
-                <w:ilvl w:val="0"/>
-                <w:numId w:val="0"/>
-              </w:numPr>
-              <w:suppressAutoHyphens w:val="true"/>
-              <w:bidi w:val="0"/>
-              <w:spacing w:lineRule="auto" w:line="240" w:before="0" w:after="0"/>
-              <w:ind w:right="0" w:hanging="0"/>
-              <w:jc w:val="left"/>
-              <w:rPr>
-                <w:rFonts w:ascii="FreeMono" w:hAnsi="FreeMono"/>
-              </w:rPr>
-            </w:pPr>
-            <w:r>
-              <w:rPr/>
-            </w:r>
-          </w:p>
-          <w:p>
-            <w:pPr>
-              <w:pStyle w:val="Normal"/>
-              <w:widowControl/>
-              <w:numPr>
-                <w:ilvl w:val="0"/>
-                <w:numId w:val="0"/>
-              </w:numPr>
-              <w:suppressAutoHyphens w:val="true"/>
-              <w:bidi w:val="0"/>
-              <w:spacing w:lineRule="auto" w:line="240" w:before="0" w:after="0"/>
-              <w:ind w:right="0" w:hanging="0"/>
-              <w:jc w:val="left"/>
-              <w:rPr>
-                <w:rFonts w:ascii="FreeMono" w:hAnsi="FreeMono"/>
-              </w:rPr>
-            </w:pPr>
-            <w:r>
-              <w:rPr/>
-            </w:r>
-          </w:p>
-          <w:p>
-            <w:pPr>
-              <w:pStyle w:val="Normal"/>
-              <w:widowControl/>
-              <w:numPr>
-                <w:ilvl w:val="0"/>
-                <w:numId w:val="0"/>
-              </w:numPr>
-              <w:suppressAutoHyphens w:val="true"/>
-              <w:bidi w:val="0"/>
-              <w:spacing w:lineRule="auto" w:line="240" w:before="0" w:after="0"/>
-              <w:ind w:right="0" w:hanging="0"/>
-              <w:jc w:val="left"/>
-              <w:rPr>
-                <w:rFonts w:ascii="FreeMono" w:hAnsi="FreeMono"/>
-              </w:rPr>
-            </w:pPr>
-            <w:r>
-              <w:rPr/>
-            </w:r>
-          </w:p>
-          <w:p>
-            <w:pPr>
-              <w:pStyle w:val="Normal"/>
-              <w:widowControl/>
-              <w:numPr>
-                <w:ilvl w:val="0"/>
-                <w:numId w:val="0"/>
-              </w:numPr>
-              <w:suppressAutoHyphens w:val="true"/>
-              <w:bidi w:val="0"/>
-              <w:spacing w:lineRule="auto" w:line="240" w:before="0" w:after="0"/>
-              <w:ind w:right="0" w:hanging="0"/>
-              <w:jc w:val="left"/>
-              <w:rPr>
-                <w:rFonts w:ascii="FreeMono" w:hAnsi="FreeMono"/>
-              </w:rPr>
-            </w:pPr>
-            <w:r>
-              <w:rPr/>
-            </w:r>
-          </w:p>
-          <w:p>
-            <w:pPr>
-              <w:pStyle w:val="Normal"/>
-              <w:widowControl/>
-              <w:numPr>
-                <w:ilvl w:val="0"/>
-                <w:numId w:val="0"/>
-              </w:numPr>
-              <w:suppressAutoHyphens w:val="true"/>
-              <w:bidi w:val="0"/>
-              <w:spacing w:lineRule="auto" w:line="240" w:before="0" w:after="0"/>
-              <w:ind w:right="0" w:hanging="0"/>
-              <w:jc w:val="left"/>
-              <w:rPr>
-                <w:rFonts w:ascii="FreeMono" w:hAnsi="FreeMono"/>
-              </w:rPr>
-            </w:pPr>
-            <w:r>
-              <w:rPr/>
-            </w:r>
-          </w:p>
-          <w:p>
-            <w:pPr>
-              <w:pStyle w:val="Normal"/>
-              <w:widowControl/>
-              <w:numPr>
-                <w:ilvl w:val="0"/>
-                <w:numId w:val="0"/>
-              </w:numPr>
-              <w:suppressAutoHyphens w:val="true"/>
-              <w:bidi w:val="0"/>
-              <w:spacing w:lineRule="auto" w:line="240" w:before="0" w:after="0"/>
-              <w:ind w:right="0" w:hanging="0"/>
-              <w:jc w:val="left"/>
-              <w:rPr>
-                <w:rFonts w:ascii="FreeMono" w:hAnsi="FreeMono"/>
-              </w:rPr>
-            </w:pPr>
-            <w:r>
-              <w:rPr/>
-            </w:r>
-          </w:p>
-          <w:p>
-            <w:pPr>
-              <w:pStyle w:val="Normal"/>
-              <w:widowControl/>
-              <w:numPr>
-                <w:ilvl w:val="0"/>
-                <w:numId w:val="0"/>
-              </w:numPr>
-              <w:suppressAutoHyphens w:val="true"/>
-              <w:bidi w:val="0"/>
-              <w:spacing w:lineRule="auto" w:line="240" w:before="0" w:after="0"/>
-              <w:ind w:right="0" w:hanging="0"/>
-              <w:jc w:val="left"/>
-              <w:rPr>
-                <w:rFonts w:ascii="FreeMono" w:hAnsi="FreeMono"/>
-              </w:rPr>
-            </w:pPr>
-            <w:r>
-              <w:rPr/>
-            </w:r>
-          </w:p>
-          <w:p>
-            <w:pPr>
-              <w:pStyle w:val="Normal"/>
-              <w:widowControl/>
-              <w:numPr>
-                <w:ilvl w:val="0"/>
-                <w:numId w:val="0"/>
-              </w:numPr>
-              <w:suppressAutoHyphens w:val="true"/>
-              <w:bidi w:val="0"/>
-              <w:spacing w:lineRule="auto" w:line="240" w:before="0" w:after="0"/>
-              <w:ind w:right="0" w:hanging="0"/>
-              <w:jc w:val="left"/>
-              <w:rPr>
-                <w:rFonts w:ascii="FreeMono" w:hAnsi="FreeMono"/>
-              </w:rPr>
-            </w:pPr>
-            <w:r>
-              <w:rPr/>
-            </w:r>
-          </w:p>
-          <w:p>
-            <w:pPr>
-              <w:pStyle w:val="Normal"/>
-              <w:widowControl/>
-              <w:numPr>
-                <w:ilvl w:val="0"/>
-                <w:numId w:val="0"/>
-              </w:numPr>
-              <w:suppressAutoHyphens w:val="true"/>
-              <w:bidi w:val="0"/>
-              <w:spacing w:lineRule="auto" w:line="240" w:before="0" w:after="0"/>
-              <w:ind w:right="0" w:hanging="0"/>
-              <w:jc w:val="left"/>
-              <w:rPr>
-                <w:rFonts w:ascii="FreeMono" w:hAnsi="FreeMono"/>
-              </w:rPr>
-            </w:pPr>
-            <w:r>
-              <w:rPr/>
-            </w:r>
-          </w:p>
-          <w:p>
-            <w:pPr>
-              <w:pStyle w:val="Normal"/>
-              <w:widowControl/>
-              <w:numPr>
-                <w:ilvl w:val="0"/>
-                <w:numId w:val="0"/>
-              </w:numPr>
-              <w:suppressAutoHyphens w:val="true"/>
-              <w:bidi w:val="0"/>
-              <w:spacing w:lineRule="auto" w:line="240" w:before="0" w:after="0"/>
-              <w:ind w:right="0" w:hanging="0"/>
-              <w:jc w:val="left"/>
-              <w:rPr>
-                <w:rFonts w:ascii="FreeMono" w:hAnsi="FreeMono"/>
-              </w:rPr>
-            </w:pPr>
-            <w:r>
-              <w:rPr/>
+              <w:rPr>
+                <w:rFonts w:ascii="FreeMono" w:hAnsi="FreeMono"/>
+              </w:rPr>
+            </w:r>
+          </w:p>
+          <w:p>
+            <w:pPr>
+              <w:pStyle w:val="Normal"/>
+              <w:widowControl/>
+              <w:numPr>
+                <w:ilvl w:val="0"/>
+                <w:numId w:val="0"/>
+              </w:numPr>
+              <w:suppressAutoHyphens w:val="true"/>
+              <w:bidi w:val="0"/>
+              <w:spacing w:lineRule="auto" w:line="240" w:before="0" w:after="0"/>
+              <w:ind w:right="0" w:hanging="0"/>
+              <w:jc w:val="left"/>
+              <w:rPr>
+                <w:rFonts w:ascii="FreeMono" w:hAnsi="FreeMono"/>
+              </w:rPr>
+            </w:pPr>
+            <w:r>
+              <w:rPr>
+                <w:rFonts w:ascii="FreeMono" w:hAnsi="FreeMono"/>
+              </w:rPr>
+            </w:r>
+          </w:p>
+          <w:p>
+            <w:pPr>
+              <w:pStyle w:val="Normal"/>
+              <w:widowControl/>
+              <w:numPr>
+                <w:ilvl w:val="0"/>
+                <w:numId w:val="0"/>
+              </w:numPr>
+              <w:suppressAutoHyphens w:val="true"/>
+              <w:bidi w:val="0"/>
+              <w:spacing w:lineRule="auto" w:line="240" w:before="0" w:after="0"/>
+              <w:ind w:right="0" w:hanging="0"/>
+              <w:jc w:val="left"/>
+              <w:rPr>
+                <w:rFonts w:ascii="FreeMono" w:hAnsi="FreeMono"/>
+              </w:rPr>
+            </w:pPr>
+            <w:r>
+              <w:rPr>
+                <w:rFonts w:ascii="FreeMono" w:hAnsi="FreeMono"/>
+              </w:rPr>
+            </w:r>
+          </w:p>
+          <w:p>
+            <w:pPr>
+              <w:pStyle w:val="Normal"/>
+              <w:widowControl/>
+              <w:numPr>
+                <w:ilvl w:val="0"/>
+                <w:numId w:val="0"/>
+              </w:numPr>
+              <w:suppressAutoHyphens w:val="true"/>
+              <w:bidi w:val="0"/>
+              <w:spacing w:lineRule="auto" w:line="240" w:before="0" w:after="0"/>
+              <w:ind w:right="0" w:hanging="0"/>
+              <w:jc w:val="left"/>
+              <w:rPr>
+                <w:rFonts w:ascii="FreeMono" w:hAnsi="FreeMono"/>
+              </w:rPr>
+            </w:pPr>
+            <w:r>
+              <w:rPr>
+                <w:rFonts w:ascii="FreeMono" w:hAnsi="FreeMono"/>
+              </w:rPr>
+            </w:r>
+          </w:p>
+          <w:p>
+            <w:pPr>
+              <w:pStyle w:val="Normal"/>
+              <w:widowControl/>
+              <w:numPr>
+                <w:ilvl w:val="0"/>
+                <w:numId w:val="0"/>
+              </w:numPr>
+              <w:suppressAutoHyphens w:val="true"/>
+              <w:bidi w:val="0"/>
+              <w:spacing w:lineRule="auto" w:line="240" w:before="0" w:after="0"/>
+              <w:ind w:right="0" w:hanging="0"/>
+              <w:jc w:val="left"/>
+              <w:rPr>
+                <w:rFonts w:ascii="FreeMono" w:hAnsi="FreeMono"/>
+              </w:rPr>
+            </w:pPr>
+            <w:r>
+              <w:rPr>
+                <w:rFonts w:ascii="FreeMono" w:hAnsi="FreeMono"/>
+              </w:rPr>
+            </w:r>
+          </w:p>
+          <w:p>
+            <w:pPr>
+              <w:pStyle w:val="Normal"/>
+              <w:widowControl/>
+              <w:numPr>
+                <w:ilvl w:val="0"/>
+                <w:numId w:val="0"/>
+              </w:numPr>
+              <w:suppressAutoHyphens w:val="true"/>
+              <w:bidi w:val="0"/>
+              <w:spacing w:lineRule="auto" w:line="240" w:before="0" w:after="0"/>
+              <w:ind w:right="0" w:hanging="0"/>
+              <w:jc w:val="left"/>
+              <w:rPr>
+                <w:rFonts w:ascii="FreeMono" w:hAnsi="FreeMono"/>
+              </w:rPr>
+            </w:pPr>
+            <w:r>
+              <w:rPr>
+                <w:rFonts w:ascii="FreeMono" w:hAnsi="FreeMono"/>
+              </w:rPr>
+            </w:r>
+          </w:p>
+          <w:p>
+            <w:pPr>
+              <w:pStyle w:val="Normal"/>
+              <w:widowControl/>
+              <w:numPr>
+                <w:ilvl w:val="0"/>
+                <w:numId w:val="0"/>
+              </w:numPr>
+              <w:suppressAutoHyphens w:val="true"/>
+              <w:bidi w:val="0"/>
+              <w:spacing w:lineRule="auto" w:line="240" w:before="0" w:after="0"/>
+              <w:ind w:right="0" w:hanging="0"/>
+              <w:jc w:val="left"/>
+              <w:rPr>
+                <w:rFonts w:ascii="FreeMono" w:hAnsi="FreeMono"/>
+              </w:rPr>
+            </w:pPr>
+            <w:r>
+              <w:rPr>
+                <w:rFonts w:ascii="FreeMono" w:hAnsi="FreeMono"/>
+              </w:rPr>
+            </w:r>
+          </w:p>
+          <w:p>
+            <w:pPr>
+              <w:pStyle w:val="Normal"/>
+              <w:widowControl/>
+              <w:numPr>
+                <w:ilvl w:val="0"/>
+                <w:numId w:val="0"/>
+              </w:numPr>
+              <w:suppressAutoHyphens w:val="true"/>
+              <w:bidi w:val="0"/>
+              <w:spacing w:lineRule="auto" w:line="240" w:before="0" w:after="0"/>
+              <w:ind w:right="0" w:hanging="0"/>
+              <w:jc w:val="left"/>
+              <w:rPr>
+                <w:rFonts w:ascii="FreeMono" w:hAnsi="FreeMono"/>
+              </w:rPr>
+            </w:pPr>
+            <w:r>
+              <w:rPr>
+                <w:rFonts w:ascii="FreeMono" w:hAnsi="FreeMono"/>
+              </w:rPr>
+            </w:r>
+          </w:p>
+          <w:p>
+            <w:pPr>
+              <w:pStyle w:val="Normal"/>
+              <w:widowControl/>
+              <w:numPr>
+                <w:ilvl w:val="0"/>
+                <w:numId w:val="0"/>
+              </w:numPr>
+              <w:suppressAutoHyphens w:val="true"/>
+              <w:bidi w:val="0"/>
+              <w:spacing w:lineRule="auto" w:line="240" w:before="0" w:after="0"/>
+              <w:ind w:right="0" w:hanging="0"/>
+              <w:jc w:val="left"/>
+              <w:rPr>
+                <w:rFonts w:ascii="FreeMono" w:hAnsi="FreeMono"/>
+              </w:rPr>
+            </w:pPr>
+            <w:r>
+              <w:rPr>
+                <w:rFonts w:ascii="FreeMono" w:hAnsi="FreeMono"/>
+              </w:rPr>
+            </w:r>
+          </w:p>
+          <w:p>
+            <w:pPr>
+              <w:pStyle w:val="Normal"/>
+              <w:widowControl/>
+              <w:numPr>
+                <w:ilvl w:val="0"/>
+                <w:numId w:val="0"/>
+              </w:numPr>
+              <w:suppressAutoHyphens w:val="true"/>
+              <w:bidi w:val="0"/>
+              <w:spacing w:lineRule="auto" w:line="240" w:before="0" w:after="0"/>
+              <w:ind w:right="0" w:hanging="0"/>
+              <w:jc w:val="left"/>
+              <w:rPr>
+                <w:rFonts w:ascii="FreeMono" w:hAnsi="FreeMono"/>
+              </w:rPr>
+            </w:pPr>
+            <w:r>
+              <w:rPr>
+                <w:rFonts w:ascii="FreeMono" w:hAnsi="FreeMono"/>
+              </w:rPr>
+            </w:r>
+          </w:p>
+          <w:p>
+            <w:pPr>
+              <w:pStyle w:val="Normal"/>
+              <w:widowControl/>
+              <w:numPr>
+                <w:ilvl w:val="0"/>
+                <w:numId w:val="0"/>
+              </w:numPr>
+              <w:suppressAutoHyphens w:val="true"/>
+              <w:bidi w:val="0"/>
+              <w:spacing w:lineRule="auto" w:line="240" w:before="0" w:after="0"/>
+              <w:ind w:right="0" w:hanging="0"/>
+              <w:jc w:val="left"/>
+              <w:rPr>
+                <w:rFonts w:ascii="FreeMono" w:hAnsi="FreeMono"/>
+              </w:rPr>
+            </w:pPr>
+            <w:r>
+              <w:rPr>
+                <w:rFonts w:ascii="FreeMono" w:hAnsi="FreeMono"/>
+              </w:rPr>
             </w:r>
           </w:p>
         </w:tc>
@@ -3139,16 +3082,7 @@
                 <w:sz w:val="20"/>
                 <w:szCs w:val="20"/>
               </w:rPr>
-              <w:t xml:space="preserve">Skill </w:t>
-            </w:r>
-            <w:r>
-              <w:rPr>
-                <w:rFonts w:ascii="Times new roman" w:hAnsi="Times new roman"/>
-                <w:b/>
-                <w:sz w:val="20"/>
-                <w:szCs w:val="20"/>
-              </w:rPr>
-              <w:t>8.7 Exercise 1</w:t>
+              <w:t>Skill 8.7 Exercise 1</w:t>
             </w:r>
           </w:p>
         </w:tc>
@@ -3548,19 +3482,7 @@
     </w:pPr>
     <w:r>
       <w:rPr/>
-      <w:t xml:space="preserve">Set </w:t>
-    </w:r>
-    <w:r>
-      <w:rPr/>
-      <w:t>8</w:t>
-    </w:r>
-    <w:r>
-      <w:rPr/>
-      <w:t xml:space="preserve">: </w:t>
-    </w:r>
-    <w:r>
-      <w:rPr/>
-      <w:t xml:space="preserve">The </w:t>
+      <w:t xml:space="preserve">Set 8: The </w:t>
     </w:r>
     <w:r>
       <w:rPr>
